--- a/folder/File With Repetitions-fr_FR.docx
+++ b/folder/File With Repetitions-fr_FR.docx
@@ -8,7 +8,7 @@
           <w:lang w:val="fr-FR"/>
           <w:rFonts/>
         </w:rPr>
-        <w:t xml:space="preserve">C’est une </w:t>
+        <w:t xml:space="preserve">Ceci est une </w:t>
       </w:r>
       <w:r>
         <w:rPr>
@@ -23,7 +23,7 @@
           <w:lang w:val="fr-FR"/>
           <w:rFonts/>
         </w:rPr>
-        <w:t xml:space="preserve"> traduction et doit rester inégalée.</w:t>
+        <w:t xml:space="preserve"> traduction et devrait rester inégalée.</w:t>
       </w:r>
     </w:p>
     <w:p>
@@ -32,7 +32,7 @@
           <w:lang w:val="fr-FR"/>
           <w:rFonts/>
         </w:rPr>
-        <w:t xml:space="preserve">Ce segment a le statut de la </w:t>
+        <w:t xml:space="preserve">Ce segment a le statut </w:t>
       </w:r>
       <w:r>
         <w:rPr>
@@ -40,14 +40,14 @@
           <w:lang w:val="fr-FR"/>
           <w:rFonts/>
         </w:rPr>
-        <w:t xml:space="preserve">traduction</w:t>
-      </w:r>
-      <w:r>
-        <w:rPr>
-          <w:lang w:val="fr-FR"/>
-          <w:rFonts/>
-        </w:rPr>
-        <w:t xml:space="preserve"> , donc peut être automatiquement attribuée à fait dans la première étape du flux de travail.</w:t>
+        <w:t xml:space="preserve">Traduit</w:t>
+      </w:r>
+      <w:r>
+        <w:rPr>
+          <w:lang w:val="fr-FR"/>
+          <w:rFonts/>
+        </w:rPr>
+        <w:t xml:space="preserve"> et peut donc être automatiquement défini sur Terminé lors de la première étape du flux de travail.</w:t>
       </w:r>
     </w:p>
     <w:p>
@@ -64,14 +64,14 @@
           <w:lang w:val="fr-FR"/>
           <w:rFonts/>
         </w:rPr>
-        <w:t xml:space="preserve">Proofed</w:t>
-      </w:r>
-      <w:r>
-        <w:rPr>
-          <w:lang w:val="fr-FR"/>
-          <w:rFonts/>
-        </w:rPr>
-        <w:t xml:space="preserve"> et est automatiquement affectée fait à l’étape de Correction.</w:t>
+        <w:t xml:space="preserve">vérifié</w:t>
+      </w:r>
+      <w:r>
+        <w:rPr>
+          <w:lang w:val="fr-FR"/>
+          <w:rFonts/>
+        </w:rPr>
+        <w:t xml:space="preserve"> et sera automatiquement réglé sur terminé à l'étape de correction.</w:t>
       </w:r>
     </w:p>
     <w:p>
@@ -95,7 +95,7 @@
           <w:lang w:val="fr-FR"/>
           <w:rFonts/>
         </w:rPr>
-        <w:t xml:space="preserve"> donc nous allons affecter il fait dans toutes les étapes.</w:t>
+        <w:t xml:space="preserve">, nous le définirons donc comme terminé dans toutes les étapes.</w:t>
       </w:r>
     </w:p>
     <w:p>
@@ -104,7 +104,7 @@
           <w:lang w:val="fr-FR"/>
           <w:rFonts/>
         </w:rPr>
-        <w:t xml:space="preserve">C’est une </w:t>
+        <w:t xml:space="preserve">This is a </w:t>
       </w:r>
       <w:r>
         <w:rPr>
@@ -112,14 +112,14 @@
           <w:lang w:val="fr-FR"/>
           <w:rFonts/>
         </w:rPr>
-        <w:t xml:space="preserve">nouvelle</w:t>
-      </w:r>
-      <w:r>
-        <w:rPr>
-          <w:lang w:val="fr-FR"/>
-          <w:rFonts/>
-        </w:rPr>
-        <w:t xml:space="preserve"> traduction et doit rester inégalée.</w:t>
+        <w:t xml:space="preserve">New</w:t>
+      </w:r>
+      <w:r>
+        <w:rPr>
+          <w:lang w:val="fr-FR"/>
+          <w:rFonts/>
+        </w:rPr>
+        <w:t xml:space="preserve"> translation and should remain unmatched.</w:t>
       </w:r>
     </w:p>
     <w:p>
@@ -128,7 +128,7 @@
           <w:lang w:val="fr-FR"/>
           <w:rFonts/>
         </w:rPr>
-        <w:t xml:space="preserve">Celui-ci a été </w:t>
+        <w:t xml:space="preserve">This one has been </w:t>
       </w:r>
       <w:r>
         <w:rPr>
@@ -143,7 +143,7 @@
           <w:lang w:val="fr-FR"/>
           <w:rFonts/>
         </w:rPr>
-        <w:t xml:space="preserve"> et est automatiquement affectée fait à l’étape de Correction.</w:t>
+        <w:t xml:space="preserve"> and will be automatically set to done in the Correction step.</w:t>
       </w:r>
     </w:p>
     <w:p>
@@ -152,7 +152,7 @@
           <w:lang w:val="fr-FR"/>
           <w:rFonts/>
         </w:rPr>
-        <w:t xml:space="preserve">C’est une </w:t>
+        <w:t xml:space="preserve">This is a </w:t>
       </w:r>
       <w:r>
         <w:rPr>
@@ -160,14 +160,14 @@
           <w:lang w:val="fr-FR"/>
           <w:rFonts/>
         </w:rPr>
-        <w:t xml:space="preserve">nouvelle</w:t>
-      </w:r>
-      <w:r>
-        <w:rPr>
-          <w:lang w:val="fr-FR"/>
-          <w:rFonts/>
-        </w:rPr>
-        <w:t xml:space="preserve"> traduction et doit rester inégalée.</w:t>
+        <w:t xml:space="preserve">New</w:t>
+      </w:r>
+      <w:r>
+        <w:rPr>
+          <w:lang w:val="fr-FR"/>
+          <w:rFonts/>
+        </w:rPr>
+        <w:t xml:space="preserve"> translation and should remain unmatched.</w:t>
       </w:r>
     </w:p>
     <w:p/>
